--- a/CONG TY TUAN PHAT/thaydoidaidienphapluat/HoSo2_QUYẾT ĐỊNH THAY ĐỔI.docx
+++ b/CONG TY TUAN PHAT/thaydoidaidienphapluat/HoSo2_QUYẾT ĐỊNH THAY ĐỔI.docx
@@ -1,6 +1,6 @@
 
 <file path=word/document.xml><?xml version="1.0" encoding="utf-8"?>
-<w:document xmlns:wpc="http://schemas.microsoft.com/office/word/2010/wordprocessingCanvas" xmlns:cx="http://schemas.microsoft.com/office/drawing/2014/chartex" xmlns:cx1="http://schemas.microsoft.com/office/drawing/2015/9/8/chartex" xmlns:mc="http://schemas.openxmlformats.org/markup-compatibility/2006" xmlns:o="urn:schemas-microsoft-com:office:office" xmlns:r="http://schemas.openxmlformats.org/officeDocument/2006/relationships" xmlns:m="http://schemas.openxmlformats.org/officeDocument/2006/math" xmlns:v="urn:schemas-microsoft-com:vml" xmlns:wp14="http://schemas.microsoft.com/office/word/2010/wordprocessingDrawing" xmlns:wp="http://schemas.openxmlformats.org/drawingml/2006/wordprocessingDrawing" xmlns:w10="urn:schemas-microsoft-com:office:word" xmlns:w="http://schemas.openxmlformats.org/wordprocessingml/2006/main" xmlns:w14="http://schemas.microsoft.com/office/word/2010/wordml" xmlns:w15="http://schemas.microsoft.com/office/word/2012/wordml" xmlns:w16se="http://schemas.microsoft.com/office/word/2015/wordml/symex" xmlns:wpg="http://schemas.microsoft.com/office/word/2010/wordprocessingGroup" xmlns:wpi="http://schemas.microsoft.com/office/word/2010/wordprocessingInk" xmlns:wne="http://schemas.microsoft.com/office/word/2006/wordml" xmlns:wps="http://schemas.microsoft.com/office/word/2010/wordprocessingShape" mc:Ignorable="w14 w15 w16se wp14">
+<w:document xmlns:wpc="http://schemas.microsoft.com/office/word/2010/wordprocessingCanvas" xmlns:cx="http://schemas.microsoft.com/office/drawing/2014/chartex" xmlns:mc="http://schemas.openxmlformats.org/markup-compatibility/2006" xmlns:o="urn:schemas-microsoft-com:office:office" xmlns:r="http://schemas.openxmlformats.org/officeDocument/2006/relationships" xmlns:m="http://schemas.openxmlformats.org/officeDocument/2006/math" xmlns:v="urn:schemas-microsoft-com:vml" xmlns:wp14="http://schemas.microsoft.com/office/word/2010/wordprocessingDrawing" xmlns:wp="http://schemas.openxmlformats.org/drawingml/2006/wordprocessingDrawing" xmlns:w10="urn:schemas-microsoft-com:office:word" xmlns:w="http://schemas.openxmlformats.org/wordprocessingml/2006/main" xmlns:w14="http://schemas.microsoft.com/office/word/2010/wordml" xmlns:w15="http://schemas.microsoft.com/office/word/2012/wordml" xmlns:w16se="http://schemas.microsoft.com/office/word/2015/wordml/symex" xmlns:wpg="http://schemas.microsoft.com/office/word/2010/wordprocessingGroup" xmlns:wpi="http://schemas.microsoft.com/office/word/2010/wordprocessingInk" xmlns:wne="http://schemas.microsoft.com/office/word/2006/wordml" xmlns:wps="http://schemas.microsoft.com/office/word/2010/wordprocessingShape" mc:Ignorable="w14 w15 w16se wp14">
   <w:body>
     <w:p>
       <w:pPr>
@@ -83,7 +83,7 @@
                 <w:sz w:val="28"/>
                 <w:szCs w:val="28"/>
               </w:rPr>
-              <w:t>CÔNG TY TNHH HONG TAO</w:t>
+              <w:t>CÔNG TY TNHH PCCC TUẤN PHÁT</w:t>
             </w:r>
           </w:p>
           <w:p>
@@ -173,8 +173,6 @@
               </w:rPr>
               <w:t>NDDPL</w:t>
             </w:r>
-            <w:bookmarkStart w:id="0" w:name="_GoBack"/>
-            <w:bookmarkEnd w:id="0"/>
           </w:p>
         </w:tc>
         <w:tc>
@@ -269,6 +267,16 @@
                 <w:sz w:val="28"/>
                 <w:szCs w:val="28"/>
               </w:rPr>
+              <w:t>2</w:t>
+            </w:r>
+            <w:r>
+              <w:rPr>
+                <w:rFonts w:ascii="Times New Roman" w:eastAsia="Times New Roman" w:hAnsi="Times New Roman" w:cs="Times New Roman"/>
+                <w:i/>
+                <w:iCs/>
+                <w:sz w:val="28"/>
+                <w:szCs w:val="28"/>
+              </w:rPr>
               <w:t xml:space="preserve">  tháng </w:t>
             </w:r>
             <w:r>
@@ -279,7 +287,7 @@
                 <w:sz w:val="28"/>
                 <w:szCs w:val="28"/>
               </w:rPr>
-              <w:t>7</w:t>
+              <w:t>8</w:t>
             </w:r>
             <w:r>
               <w:rPr>
@@ -485,7 +493,7 @@
               </wp:anchor>
             </w:drawing>
           </mc:Choice>
-          <mc:Fallback>
+          <mc:Fallback xmlns:cx1="http://schemas.microsoft.com/office/drawing/2015/9/8/chartex">
             <w:pict>
               <v:shapetype w14:anchorId="6F2ACA0D" id="_x0000_t32" coordsize="21600,21600" o:spt="32" o:oned="t" path="m,l21600,21600e" filled="f">
                 <v:path arrowok="t" fillok="f" o:connecttype="none"/>
@@ -610,7 +618,7 @@
           <w:sz w:val="28"/>
           <w:szCs w:val="28"/>
         </w:rPr>
-        <w:t>CÔNG TY TNHH HONG TAO</w:t>
+        <w:t>CÔNG TY TNHH PCCC TUẤN PHÁT</w:t>
       </w:r>
     </w:p>
     <w:p>
@@ -788,7 +796,7 @@
           <w:sz w:val="28"/>
           <w:szCs w:val="28"/>
         </w:rPr>
-        <w:t>LÊ THỊ LIÊN</w:t>
+        <w:t>NGUYỄN ANH TUẤN</w:t>
       </w:r>
       <w:r>
         <w:rPr>
@@ -892,7 +900,15 @@
           <w:sz w:val="28"/>
           <w:szCs w:val="28"/>
         </w:rPr>
-        <w:t xml:space="preserve">NGUYỄN NGỌC THỦY </w:t>
+        <w:t>LÊ TỬ TÀI</w:t>
+      </w:r>
+      <w:r>
+        <w:rPr>
+          <w:rFonts w:ascii="Times New Roman" w:hAnsi="Times New Roman"/>
+          <w:sz w:val="28"/>
+          <w:szCs w:val="28"/>
+        </w:rPr>
+        <w:t xml:space="preserve"> </w:t>
       </w:r>
       <w:r>
         <w:rPr>
@@ -978,15 +994,7 @@
           <w:sz w:val="28"/>
           <w:szCs w:val="28"/>
         </w:rPr>
-        <w:t>NGUYỄN NGỌC THỦY</w:t>
-      </w:r>
-      <w:r>
-        <w:rPr>
-          <w:rFonts w:ascii="Times New Roman" w:hAnsi="Times New Roman"/>
-          <w:sz w:val="28"/>
-          <w:szCs w:val="28"/>
-        </w:rPr>
-        <w:t xml:space="preserve"> </w:t>
+        <w:t xml:space="preserve">LÊ TỬ TÀI </w:t>
       </w:r>
       <w:r>
         <w:rPr>
@@ -1018,7 +1026,15 @@
           <w:sz w:val="28"/>
           <w:szCs w:val="28"/>
         </w:rPr>
-        <w:t>Nữ</w:t>
+        <w:t>N</w:t>
+      </w:r>
+      <w:r>
+        <w:rPr>
+          <w:rFonts w:ascii="Times New Roman" w:hAnsi="Times New Roman"/>
+          <w:sz w:val="28"/>
+          <w:szCs w:val="28"/>
+        </w:rPr>
+        <w:t>am</w:t>
       </w:r>
     </w:p>
     <w:p>
@@ -1083,7 +1099,7 @@
           <w:sz w:val="28"/>
           <w:szCs w:val="28"/>
         </w:rPr>
-        <w:t>25/05/2006</w:t>
+        <w:t>17/05/1985</w:t>
       </w:r>
       <w:r>
         <w:rPr>
@@ -1205,7 +1221,7 @@
           <w:sz w:val="28"/>
           <w:szCs w:val="28"/>
         </w:rPr>
-        <w:t>căn cước công dân</w:t>
+        <w:t>CĂN CƯỚC</w:t>
       </w:r>
     </w:p>
     <w:p>
@@ -1233,8 +1249,10 @@
           <w:sz w:val="28"/>
           <w:szCs w:val="28"/>
         </w:rPr>
-        <w:t>091306015036</w:t>
-      </w:r>
+        <w:t>049085021001</w:t>
+      </w:r>
+      <w:bookmarkStart w:id="0" w:name="_GoBack"/>
+      <w:bookmarkEnd w:id="0"/>
       <w:r>
         <w:rPr>
           <w:rFonts w:ascii="Times New Roman" w:hAnsi="Times New Roman"/>
@@ -1275,7 +1293,7 @@
           <w:sz w:val="28"/>
           <w:szCs w:val="28"/>
         </w:rPr>
-        <w:t>08/07/2024</w:t>
+        <w:t>08/05/2025</w:t>
       </w:r>
       <w:r>
         <w:rPr>
@@ -1329,7 +1347,7 @@
           <w:sz w:val="28"/>
           <w:szCs w:val="28"/>
         </w:rPr>
-        <w:t>Tổ 7, Ấp Hòa Sơn,Xã Hòa Thuận, Tỉnh An Giang</w:t>
+        <w:t>Số 96/26A/15 Lê Văn Chí, phường Linh Xuân, Thành phố Hồ Chí Minh</w:t>
       </w:r>
     </w:p>
     <w:p>
@@ -1357,7 +1375,7 @@
           <w:sz w:val="28"/>
           <w:szCs w:val="28"/>
         </w:rPr>
-        <w:t>Tổ 7, Ấp Hòa Sơn,Xã Hòa Thuận, Tỉnh An Giang</w:t>
+        <w:t>Số 96/26A/15 Lê Văn Chí, phường Linh Xuân, Thành phố Hồ Chí Minh</w:t>
       </w:r>
     </w:p>
     <w:p>
@@ -1377,6 +1395,7 @@
           <w:sz w:val="28"/>
           <w:szCs w:val="28"/>
         </w:rPr>
+        <w:lastRenderedPageBreak/>
         <w:t xml:space="preserve"> </w:t>
       </w:r>
     </w:p>
@@ -1397,7 +1416,6 @@
           <w:sz w:val="28"/>
           <w:szCs w:val="28"/>
         </w:rPr>
-        <w:lastRenderedPageBreak/>
         <w:t> </w:t>
       </w:r>
     </w:p>
@@ -1448,7 +1466,7 @@
           <w:sz w:val="28"/>
           <w:szCs w:val="28"/>
         </w:rPr>
-        <w:t>NGUYỄN NGỌC THỦY</w:t>
+        <w:t>LÊ TỬ TÀI</w:t>
       </w:r>
       <w:r>
         <w:rPr>
@@ -1622,8 +1640,8 @@
         <w:tblLook w:val="04A0" w:firstRow="1" w:lastRow="0" w:firstColumn="1" w:lastColumn="0" w:noHBand="0" w:noVBand="1"/>
       </w:tblPr>
       <w:tblGrid>
-        <w:gridCol w:w="4640"/>
-        <w:gridCol w:w="4656"/>
+        <w:gridCol w:w="4652"/>
+        <w:gridCol w:w="4644"/>
       </w:tblGrid>
       <w:tr>
         <w:tc>
@@ -1876,7 +1894,7 @@
                 <w:sz w:val="28"/>
                 <w:szCs w:val="28"/>
               </w:rPr>
-              <w:t>NGUYỄN NGỌC THỦY</w:t>
+              <w:t>LÊ TỬ TÀI</w:t>
             </w:r>
           </w:p>
         </w:tc>
@@ -2077,7 +2095,7 @@
 </file>
 
 <file path=word/numbering.xml><?xml version="1.0" encoding="utf-8"?>
-<w:numbering xmlns:wpc="http://schemas.microsoft.com/office/word/2010/wordprocessingCanvas" xmlns:cx="http://schemas.microsoft.com/office/drawing/2014/chartex" xmlns:cx1="http://schemas.microsoft.com/office/drawing/2015/9/8/chartex" xmlns:mc="http://schemas.openxmlformats.org/markup-compatibility/2006" xmlns:o="urn:schemas-microsoft-com:office:office" xmlns:r="http://schemas.openxmlformats.org/officeDocument/2006/relationships" xmlns:m="http://schemas.openxmlformats.org/officeDocument/2006/math" xmlns:v="urn:schemas-microsoft-com:vml" xmlns:wp14="http://schemas.microsoft.com/office/word/2010/wordprocessingDrawing" xmlns:wp="http://schemas.openxmlformats.org/drawingml/2006/wordprocessingDrawing" xmlns:w10="urn:schemas-microsoft-com:office:word" xmlns:w="http://schemas.openxmlformats.org/wordprocessingml/2006/main" xmlns:w14="http://schemas.microsoft.com/office/word/2010/wordml" xmlns:w15="http://schemas.microsoft.com/office/word/2012/wordml" xmlns:w16se="http://schemas.microsoft.com/office/word/2015/wordml/symex" xmlns:wpg="http://schemas.microsoft.com/office/word/2010/wordprocessingGroup" xmlns:wpi="http://schemas.microsoft.com/office/word/2010/wordprocessingInk" xmlns:wne="http://schemas.microsoft.com/office/word/2006/wordml" xmlns:wps="http://schemas.microsoft.com/office/word/2010/wordprocessingShape" mc:Ignorable="w14 w15 w16se wp14">
+<w:numbering xmlns:wpc="http://schemas.microsoft.com/office/word/2010/wordprocessingCanvas" xmlns:cx="http://schemas.microsoft.com/office/drawing/2014/chartex" xmlns:mc="http://schemas.openxmlformats.org/markup-compatibility/2006" xmlns:o="urn:schemas-microsoft-com:office:office" xmlns:r="http://schemas.openxmlformats.org/officeDocument/2006/relationships" xmlns:m="http://schemas.openxmlformats.org/officeDocument/2006/math" xmlns:v="urn:schemas-microsoft-com:vml" xmlns:wp14="http://schemas.microsoft.com/office/word/2010/wordprocessingDrawing" xmlns:wp="http://schemas.openxmlformats.org/drawingml/2006/wordprocessingDrawing" xmlns:w10="urn:schemas-microsoft-com:office:word" xmlns:w="http://schemas.openxmlformats.org/wordprocessingml/2006/main" xmlns:w14="http://schemas.microsoft.com/office/word/2010/wordml" xmlns:w15="http://schemas.microsoft.com/office/word/2012/wordml" xmlns:w16se="http://schemas.microsoft.com/office/word/2015/wordml/symex" xmlns:wpg="http://schemas.microsoft.com/office/word/2010/wordprocessingGroup" xmlns:wpi="http://schemas.microsoft.com/office/word/2010/wordprocessingInk" xmlns:wne="http://schemas.microsoft.com/office/word/2006/wordml" xmlns:wps="http://schemas.microsoft.com/office/word/2010/wordprocessingShape" mc:Ignorable="w14 w15 w16se wp14">
   <w:abstractNum w:abstractNumId="0" w15:restartNumberingAfterBreak="0">
     <w:nsid w:val="34EC7720"/>
     <w:multiLevelType w:val="hybridMultilevel"/>

--- a/CONG TY TUAN PHAT/thaydoidaidienphapluat/HoSo2_QUYẾT ĐỊNH THAY ĐỔI.docx
+++ b/CONG TY TUAN PHAT/thaydoidaidienphapluat/HoSo2_QUYẾT ĐỊNH THAY ĐỔI.docx
@@ -1,6 +1,6 @@
 
 <file path=word/document.xml><?xml version="1.0" encoding="utf-8"?>
-<w:document xmlns:wpc="http://schemas.microsoft.com/office/word/2010/wordprocessingCanvas" xmlns:cx="http://schemas.microsoft.com/office/drawing/2014/chartex" xmlns:mc="http://schemas.openxmlformats.org/markup-compatibility/2006" xmlns:o="urn:schemas-microsoft-com:office:office" xmlns:r="http://schemas.openxmlformats.org/officeDocument/2006/relationships" xmlns:m="http://schemas.openxmlformats.org/officeDocument/2006/math" xmlns:v="urn:schemas-microsoft-com:vml" xmlns:wp14="http://schemas.microsoft.com/office/word/2010/wordprocessingDrawing" xmlns:wp="http://schemas.openxmlformats.org/drawingml/2006/wordprocessingDrawing" xmlns:w10="urn:schemas-microsoft-com:office:word" xmlns:w="http://schemas.openxmlformats.org/wordprocessingml/2006/main" xmlns:w14="http://schemas.microsoft.com/office/word/2010/wordml" xmlns:w15="http://schemas.microsoft.com/office/word/2012/wordml" xmlns:w16se="http://schemas.microsoft.com/office/word/2015/wordml/symex" xmlns:wpg="http://schemas.microsoft.com/office/word/2010/wordprocessingGroup" xmlns:wpi="http://schemas.microsoft.com/office/word/2010/wordprocessingInk" xmlns:wne="http://schemas.microsoft.com/office/word/2006/wordml" xmlns:wps="http://schemas.microsoft.com/office/word/2010/wordprocessingShape" mc:Ignorable="w14 w15 w16se wp14">
+<w:document xmlns:wpc="http://schemas.microsoft.com/office/word/2010/wordprocessingCanvas" xmlns:cx="http://schemas.microsoft.com/office/drawing/2014/chartex" xmlns:cx1="http://schemas.microsoft.com/office/drawing/2015/9/8/chartex" xmlns:mc="http://schemas.openxmlformats.org/markup-compatibility/2006" xmlns:o="urn:schemas-microsoft-com:office:office" xmlns:r="http://schemas.openxmlformats.org/officeDocument/2006/relationships" xmlns:m="http://schemas.openxmlformats.org/officeDocument/2006/math" xmlns:v="urn:schemas-microsoft-com:vml" xmlns:wp14="http://schemas.microsoft.com/office/word/2010/wordprocessingDrawing" xmlns:wp="http://schemas.openxmlformats.org/drawingml/2006/wordprocessingDrawing" xmlns:w10="urn:schemas-microsoft-com:office:word" xmlns:w="http://schemas.openxmlformats.org/wordprocessingml/2006/main" xmlns:w14="http://schemas.microsoft.com/office/word/2010/wordml" xmlns:w15="http://schemas.microsoft.com/office/word/2012/wordml" xmlns:w16se="http://schemas.microsoft.com/office/word/2015/wordml/symex" xmlns:wpg="http://schemas.microsoft.com/office/word/2010/wordprocessingGroup" xmlns:wpi="http://schemas.microsoft.com/office/word/2010/wordprocessingInk" xmlns:wne="http://schemas.microsoft.com/office/word/2006/wordml" xmlns:wps="http://schemas.microsoft.com/office/word/2010/wordprocessingShape" mc:Ignorable="w14 w15 w16se wp14">
   <w:body>
     <w:p>
       <w:pPr>
@@ -493,7 +493,7 @@
               </wp:anchor>
             </w:drawing>
           </mc:Choice>
-          <mc:Fallback xmlns:cx1="http://schemas.microsoft.com/office/drawing/2015/9/8/chartex">
+          <mc:Fallback>
             <w:pict>
               <v:shapetype w14:anchorId="6F2ACA0D" id="_x0000_t32" coordsize="21600,21600" o:spt="32" o:oned="t" path="m,l21600,21600e" filled="f">
                 <v:path arrowok="t" fillok="f" o:connecttype="none"/>
@@ -900,7 +900,7 @@
           <w:sz w:val="28"/>
           <w:szCs w:val="28"/>
         </w:rPr>
-        <w:t>LÊ TỬ TÀI</w:t>
+        <w:t>LÊ TÚ TÀI</w:t>
       </w:r>
       <w:r>
         <w:rPr>
@@ -988,13 +988,23 @@
         </w:rPr>
         <w:t xml:space="preserve">Họ và tên: </w:t>
       </w:r>
-      <w:r>
-        <w:rPr>
-          <w:rFonts w:ascii="Times New Roman" w:hAnsi="Times New Roman"/>
-          <w:sz w:val="28"/>
-          <w:szCs w:val="28"/>
-        </w:rPr>
-        <w:t xml:space="preserve">LÊ TỬ TÀI </w:t>
+      <w:bookmarkStart w:id="0" w:name="_GoBack"/>
+      <w:r>
+        <w:rPr>
+          <w:rFonts w:ascii="Times New Roman" w:hAnsi="Times New Roman"/>
+          <w:sz w:val="28"/>
+          <w:szCs w:val="28"/>
+        </w:rPr>
+        <w:t>LÊ TÚ TÀI</w:t>
+      </w:r>
+      <w:bookmarkEnd w:id="0"/>
+      <w:r>
+        <w:rPr>
+          <w:rFonts w:ascii="Times New Roman" w:hAnsi="Times New Roman"/>
+          <w:sz w:val="28"/>
+          <w:szCs w:val="28"/>
+        </w:rPr>
+        <w:t xml:space="preserve"> </w:t>
       </w:r>
       <w:r>
         <w:rPr>
@@ -1251,8 +1261,6 @@
         </w:rPr>
         <w:t>049085021001</w:t>
       </w:r>
-      <w:bookmarkStart w:id="0" w:name="_GoBack"/>
-      <w:bookmarkEnd w:id="0"/>
       <w:r>
         <w:rPr>
           <w:rFonts w:ascii="Times New Roman" w:hAnsi="Times New Roman"/>
@@ -1466,7 +1474,7 @@
           <w:sz w:val="28"/>
           <w:szCs w:val="28"/>
         </w:rPr>
-        <w:t>LÊ TỬ TÀI</w:t>
+        <w:t>LÊ TÚ TÀI</w:t>
       </w:r>
       <w:r>
         <w:rPr>
@@ -1894,7 +1902,7 @@
                 <w:sz w:val="28"/>
                 <w:szCs w:val="28"/>
               </w:rPr>
-              <w:t>LÊ TỬ TÀI</w:t>
+              <w:t>LÊ TÚ TÀI</w:t>
             </w:r>
           </w:p>
         </w:tc>
@@ -2095,7 +2103,7 @@
 </file>
 
 <file path=word/numbering.xml><?xml version="1.0" encoding="utf-8"?>
-<w:numbering xmlns:wpc="http://schemas.microsoft.com/office/word/2010/wordprocessingCanvas" xmlns:cx="http://schemas.microsoft.com/office/drawing/2014/chartex" xmlns:mc="http://schemas.openxmlformats.org/markup-compatibility/2006" xmlns:o="urn:schemas-microsoft-com:office:office" xmlns:r="http://schemas.openxmlformats.org/officeDocument/2006/relationships" xmlns:m="http://schemas.openxmlformats.org/officeDocument/2006/math" xmlns:v="urn:schemas-microsoft-com:vml" xmlns:wp14="http://schemas.microsoft.com/office/word/2010/wordprocessingDrawing" xmlns:wp="http://schemas.openxmlformats.org/drawingml/2006/wordprocessingDrawing" xmlns:w10="urn:schemas-microsoft-com:office:word" xmlns:w="http://schemas.openxmlformats.org/wordprocessingml/2006/main" xmlns:w14="http://schemas.microsoft.com/office/word/2010/wordml" xmlns:w15="http://schemas.microsoft.com/office/word/2012/wordml" xmlns:w16se="http://schemas.microsoft.com/office/word/2015/wordml/symex" xmlns:wpg="http://schemas.microsoft.com/office/word/2010/wordprocessingGroup" xmlns:wpi="http://schemas.microsoft.com/office/word/2010/wordprocessingInk" xmlns:wne="http://schemas.microsoft.com/office/word/2006/wordml" xmlns:wps="http://schemas.microsoft.com/office/word/2010/wordprocessingShape" mc:Ignorable="w14 w15 w16se wp14">
+<w:numbering xmlns:wpc="http://schemas.microsoft.com/office/word/2010/wordprocessingCanvas" xmlns:cx="http://schemas.microsoft.com/office/drawing/2014/chartex" xmlns:cx1="http://schemas.microsoft.com/office/drawing/2015/9/8/chartex" xmlns:mc="http://schemas.openxmlformats.org/markup-compatibility/2006" xmlns:o="urn:schemas-microsoft-com:office:office" xmlns:r="http://schemas.openxmlformats.org/officeDocument/2006/relationships" xmlns:m="http://schemas.openxmlformats.org/officeDocument/2006/math" xmlns:v="urn:schemas-microsoft-com:vml" xmlns:wp14="http://schemas.microsoft.com/office/word/2010/wordprocessingDrawing" xmlns:wp="http://schemas.openxmlformats.org/drawingml/2006/wordprocessingDrawing" xmlns:w10="urn:schemas-microsoft-com:office:word" xmlns:w="http://schemas.openxmlformats.org/wordprocessingml/2006/main" xmlns:w14="http://schemas.microsoft.com/office/word/2010/wordml" xmlns:w15="http://schemas.microsoft.com/office/word/2012/wordml" xmlns:w16se="http://schemas.microsoft.com/office/word/2015/wordml/symex" xmlns:wpg="http://schemas.microsoft.com/office/word/2010/wordprocessingGroup" xmlns:wpi="http://schemas.microsoft.com/office/word/2010/wordprocessingInk" xmlns:wne="http://schemas.microsoft.com/office/word/2006/wordml" xmlns:wps="http://schemas.microsoft.com/office/word/2010/wordprocessingShape" mc:Ignorable="w14 w15 w16se wp14">
   <w:abstractNum w:abstractNumId="0" w15:restartNumberingAfterBreak="0">
     <w:nsid w:val="34EC7720"/>
     <w:multiLevelType w:val="hybridMultilevel"/>
@@ -3175,30 +3183,6 @@
 </file>
 
 <file path=customXml/item1.xml><?xml version="1.0" encoding="utf-8"?>
-<?mso-contentType ?>
-<FormTemplates xmlns="http://schemas.microsoft.com/sharepoint/v3/contenttype/forms">
-  <Display>DocumentLibraryForm</Display>
-  <Edit>DocumentLibraryForm</Edit>
-  <New>DocumentLibraryForm</New>
-</FormTemplates>
-</file>
-
-<file path=customXml/item2.xml><?xml version="1.0" encoding="utf-8"?>
-<p:properties xmlns:p="http://schemas.microsoft.com/office/2006/metadata/properties" xmlns:xsi="http://www.w3.org/2001/XMLSchema-instance" xmlns:pc="http://schemas.microsoft.com/office/infopath/2007/PartnerControls">
-  <documentManagement>
-    <AlternateThumbnailUrl xmlns="http://schemas.microsoft.com/sharepoint/v3">
-      <Url xsi:nil="true"/>
-      <Description xsi:nil="true"/>
-    </AlternateThumbnailUrl>
-    <VideoThumbnail xmlns="4ae7861e-4bff-47fb-9754-a3da037d4eb5" xsi:nil="true"/>
-    <ImageCreateDate xmlns="http://schemas.microsoft.com/sharepoint/v3" xsi:nil="true"/>
-    <GetImgForVideo xmlns="4ae7861e-4bff-47fb-9754-a3da037d4eb5" xsi:nil="true"/>
-    <Description xmlns="http://schemas.microsoft.com/sharepoint/v3" xsi:nil="true"/>
-  </documentManagement>
-</p:properties>
-</file>
-
-<file path=customXml/item3.xml><?xml version="1.0" encoding="utf-8"?>
 <ct:contentTypeSchema xmlns:ct="http://schemas.microsoft.com/office/2006/metadata/contentType" xmlns:ma="http://schemas.microsoft.com/office/2006/metadata/properties/metaAttributes" ct:_="" ma:_="" ma:contentTypeName="Picture" ma:contentTypeID="0x0101020088C615AFA6081A4EAC6D0C7B5DE5004C" ma:contentTypeVersion="3" ma:contentTypeDescription="Upload an image or a photograph." ma:contentTypeScope="" ma:versionID="8a358c36b680c6236bc77b7a1286c80c">
   <xsd:schema xmlns:xsd="http://www.w3.org/2001/XMLSchema" xmlns:xs="http://www.w3.org/2001/XMLSchema" xmlns:p="http://schemas.microsoft.com/office/2006/metadata/properties" xmlns:ns1="http://schemas.microsoft.com/sharepoint/v3" xmlns:ns2="4ae7861e-4bff-47fb-9754-a3da037d4eb5" targetNamespace="http://schemas.microsoft.com/office/2006/metadata/properties" ma:root="true" ma:fieldsID="1315e3235dfc98430f19347398624d38" ns1:_="" ns2:_="">
     <xsd:import namespace="http://schemas.microsoft.com/sharepoint/v3"/>
@@ -3386,10 +3370,45 @@
 </ct:contentTypeSchema>
 </file>
 
+<file path=customXml/item2.xml><?xml version="1.0" encoding="utf-8"?>
+<p:properties xmlns:p="http://schemas.microsoft.com/office/2006/metadata/properties" xmlns:xsi="http://www.w3.org/2001/XMLSchema-instance" xmlns:pc="http://schemas.microsoft.com/office/infopath/2007/PartnerControls">
+  <documentManagement>
+    <AlternateThumbnailUrl xmlns="http://schemas.microsoft.com/sharepoint/v3">
+      <Url xsi:nil="true"/>
+      <Description xsi:nil="true"/>
+    </AlternateThumbnailUrl>
+    <VideoThumbnail xmlns="4ae7861e-4bff-47fb-9754-a3da037d4eb5" xsi:nil="true"/>
+    <ImageCreateDate xmlns="http://schemas.microsoft.com/sharepoint/v3" xsi:nil="true"/>
+    <GetImgForVideo xmlns="4ae7861e-4bff-47fb-9754-a3da037d4eb5" xsi:nil="true"/>
+    <Description xmlns="http://schemas.microsoft.com/sharepoint/v3" xsi:nil="true"/>
+  </documentManagement>
+</p:properties>
+</file>
+
+<file path=customXml/item3.xml><?xml version="1.0" encoding="utf-8"?>
+<?mso-contentType ?>
+<FormTemplates xmlns="http://schemas.microsoft.com/sharepoint/v3/contenttype/forms">
+  <Display>DocumentLibraryForm</Display>
+  <Edit>DocumentLibraryForm</Edit>
+  <New>DocumentLibraryForm</New>
+</FormTemplates>
+</file>
+
 <file path=customXml/itemProps1.xml><?xml version="1.0" encoding="utf-8"?>
-<ds:datastoreItem xmlns:ds="http://schemas.openxmlformats.org/officeDocument/2006/customXml" ds:itemID="{AFD07A8A-035B-44B3-8740-60045F8E4C9F}">
+<ds:datastoreItem xmlns:ds="http://schemas.openxmlformats.org/officeDocument/2006/customXml" ds:itemID="{8032CC91-C47F-435F-963C-35AB8945FB24}">
   <ds:schemaRefs>
-    <ds:schemaRef ds:uri="http://schemas.microsoft.com/sharepoint/v3/contenttype/forms"/>
+    <ds:schemaRef ds:uri="http://schemas.microsoft.com/office/2006/metadata/contentType"/>
+    <ds:schemaRef ds:uri="http://schemas.microsoft.com/office/2006/metadata/properties/metaAttributes"/>
+    <ds:schemaRef ds:uri="http://www.w3.org/2001/XMLSchema"/>
+    <ds:schemaRef ds:uri="http://schemas.microsoft.com/office/2006/metadata/properties"/>
+    <ds:schemaRef ds:uri="http://schemas.microsoft.com/sharepoint/v3"/>
+    <ds:schemaRef ds:uri="4ae7861e-4bff-47fb-9754-a3da037d4eb5"/>
+    <ds:schemaRef ds:uri="http://schemas.microsoft.com/office/2006/documentManagement/types"/>
+    <ds:schemaRef ds:uri="http://schemas.microsoft.com/office/infopath/2007/PartnerControls"/>
+    <ds:schemaRef ds:uri="http://schemas.openxmlformats.org/package/2006/metadata/core-properties"/>
+    <ds:schemaRef ds:uri="http://purl.org/dc/elements/1.1/"/>
+    <ds:schemaRef ds:uri="http://purl.org/dc/terms/"/>
+    <ds:schemaRef ds:uri="http://schemas.microsoft.com/internal/obd"/>
   </ds:schemaRefs>
 </ds:datastoreItem>
 </file>
@@ -3406,20 +3425,9 @@
 </file>
 
 <file path=customXml/itemProps3.xml><?xml version="1.0" encoding="utf-8"?>
-<ds:datastoreItem xmlns:ds="http://schemas.openxmlformats.org/officeDocument/2006/customXml" ds:itemID="{8032CC91-C47F-435F-963C-35AB8945FB24}">
+<ds:datastoreItem xmlns:ds="http://schemas.openxmlformats.org/officeDocument/2006/customXml" ds:itemID="{AFD07A8A-035B-44B3-8740-60045F8E4C9F}">
   <ds:schemaRefs>
-    <ds:schemaRef ds:uri="http://schemas.microsoft.com/office/2006/metadata/contentType"/>
-    <ds:schemaRef ds:uri="http://schemas.microsoft.com/office/2006/metadata/properties/metaAttributes"/>
-    <ds:schemaRef ds:uri="http://www.w3.org/2001/XMLSchema"/>
-    <ds:schemaRef ds:uri="http://schemas.microsoft.com/office/2006/metadata/properties"/>
-    <ds:schemaRef ds:uri="http://schemas.microsoft.com/sharepoint/v3"/>
-    <ds:schemaRef ds:uri="4ae7861e-4bff-47fb-9754-a3da037d4eb5"/>
-    <ds:schemaRef ds:uri="http://schemas.microsoft.com/office/2006/documentManagement/types"/>
-    <ds:schemaRef ds:uri="http://schemas.microsoft.com/office/infopath/2007/PartnerControls"/>
-    <ds:schemaRef ds:uri="http://schemas.openxmlformats.org/package/2006/metadata/core-properties"/>
-    <ds:schemaRef ds:uri="http://purl.org/dc/elements/1.1/"/>
-    <ds:schemaRef ds:uri="http://purl.org/dc/terms/"/>
-    <ds:schemaRef ds:uri="http://schemas.microsoft.com/internal/obd"/>
+    <ds:schemaRef ds:uri="http://schemas.microsoft.com/sharepoint/v3/contenttype/forms"/>
   </ds:schemaRefs>
 </ds:datastoreItem>
 </file>